--- a/PacManAI_report.docx
+++ b/PacManAI_report.docx
@@ -1,6 +1,6 @@
 
 <file path=word/document.xml><?xml version="1.0" encoding="utf-8"?>
-<w:document xmlns:wpc="http://schemas.microsoft.com/office/word/2010/wordprocessingCanvas" xmlns:cx="http://schemas.microsoft.com/office/drawing/2014/chartex" xmlns:cx1="http://schemas.microsoft.com/office/drawing/2015/9/8/chartex" xmlns:cx2="http://schemas.microsoft.com/office/drawing/2015/10/21/chartex" xmlns:cx3="http://schemas.microsoft.com/office/drawing/2016/5/9/chartex" xmlns:cx4="http://schemas.microsoft.com/office/drawing/2016/5/10/chartex" xmlns:cx5="http://schemas.microsoft.com/office/drawing/2016/5/11/chartex" xmlns:cx6="http://schemas.microsoft.com/office/drawing/2016/5/12/chartex" xmlns:cx7="http://schemas.microsoft.com/office/drawing/2016/5/13/chartex" xmlns:cx8="http://schemas.microsoft.com/office/drawing/2016/5/14/chartex" xmlns:mc="http://schemas.openxmlformats.org/markup-compatibility/2006" xmlns:aink="http://schemas.microsoft.com/office/drawing/2016/ink" xmlns:am3d="http://schemas.microsoft.com/office/drawing/2017/model3d" xmlns:o="urn:schemas-microsoft-com:office:office" xmlns:r="http://schemas.openxmlformats.org/officeDocument/2006/relationships" xmlns:m="http://schemas.openxmlformats.org/officeDocument/2006/math" xmlns:v="urn:schemas-microsoft-com:vml" xmlns:wp14="http://schemas.microsoft.com/office/word/2010/wordprocessingDrawing" xmlns:wp="http://schemas.openxmlformats.org/drawingml/2006/wordprocessingDrawing" xmlns:w10="urn:schemas-microsoft-com:office:word" xmlns:w="http://schemas.openxmlformats.org/wordprocessingml/2006/main" xmlns:w14="http://schemas.microsoft.com/office/word/2010/wordml" xmlns:w15="http://schemas.microsoft.com/office/word/2012/wordml" xmlns:w16cid="http://schemas.microsoft.com/office/word/2016/wordml/cid" xmlns:w16se="http://schemas.microsoft.com/office/word/2015/wordml/symex" xmlns:wpg="http://schemas.microsoft.com/office/word/2010/wordprocessingGroup" xmlns:wpi="http://schemas.microsoft.com/office/word/2010/wordprocessingInk" xmlns:wne="http://schemas.microsoft.com/office/word/2006/wordml" xmlns:wps="http://schemas.microsoft.com/office/word/2010/wordprocessingShape" mc:Ignorable="w14 w15 w16se w16cid wp14">
+<w:document xmlns:wpc="http://schemas.microsoft.com/office/word/2010/wordprocessingCanvas" xmlns:cx="http://schemas.microsoft.com/office/drawing/2014/chartex" xmlns:cx1="http://schemas.microsoft.com/office/drawing/2015/9/8/chartex" xmlns:cx2="http://schemas.microsoft.com/office/drawing/2015/10/21/chartex" xmlns:cx3="http://schemas.microsoft.com/office/drawing/2016/5/9/chartex" xmlns:cx4="http://schemas.microsoft.com/office/drawing/2016/5/10/chartex" xmlns:cx5="http://schemas.microsoft.com/office/drawing/2016/5/11/chartex" xmlns:cx6="http://schemas.microsoft.com/office/drawing/2016/5/12/chartex" xmlns:cx7="http://schemas.microsoft.com/office/drawing/2016/5/13/chartex" xmlns:cx8="http://schemas.microsoft.com/office/drawing/2016/5/14/chartex" xmlns:mc="http://schemas.openxmlformats.org/markup-compatibility/2006" xmlns:aink="http://schemas.microsoft.com/office/drawing/2016/ink" xmlns:am3d="http://schemas.microsoft.com/office/drawing/2017/model3d" xmlns:o="urn:schemas-microsoft-com:office:office" xmlns:r="http://schemas.openxmlformats.org/officeDocument/2006/relationships" xmlns:m="http://schemas.openxmlformats.org/officeDocument/2006/math" xmlns:v="urn:schemas-microsoft-com:vml" xmlns:wp14="http://schemas.microsoft.com/office/word/2010/wordprocessingDrawing" xmlns:wp="http://schemas.openxmlformats.org/drawingml/2006/wordprocessingDrawing" xmlns:w10="urn:schemas-microsoft-com:office:word" xmlns:w="http://schemas.openxmlformats.org/wordprocessingml/2006/main" xmlns:w14="http://schemas.microsoft.com/office/word/2010/wordml" xmlns:w15="http://schemas.microsoft.com/office/word/2012/wordml" xmlns:w16cex="http://schemas.microsoft.com/office/word/2018/wordml/cex" xmlns:w16cid="http://schemas.microsoft.com/office/word/2016/wordml/cid" xmlns:w16="http://schemas.microsoft.com/office/word/2018/wordml" xmlns:w16sdtdh="http://schemas.microsoft.com/office/word/2020/wordml/sdtdatahash" xmlns:w16se="http://schemas.microsoft.com/office/word/2015/wordml/symex" xmlns:wpg="http://schemas.microsoft.com/office/word/2010/wordprocessingGroup" xmlns:wpi="http://schemas.microsoft.com/office/word/2010/wordprocessingInk" xmlns:wne="http://schemas.microsoft.com/office/word/2006/wordml" xmlns:wps="http://schemas.microsoft.com/office/word/2010/wordprocessingShape" mc:Ignorable="w14 w15 w16se w16cid w16 w16cex w16sdtdh wp14">
   <w:body>
     <w:p>
       <w:pPr>
@@ -12,7 +12,6 @@
           <w:szCs w:val="44"/>
         </w:rPr>
       </w:pPr>
-      <w:proofErr w:type="spellStart"/>
       <w:r>
         <w:rPr>
           <w:b/>
@@ -20,17 +19,7 @@
           <w:sz w:val="44"/>
           <w:szCs w:val="44"/>
         </w:rPr>
-        <w:t>PacManAI</w:t>
-      </w:r>
-      <w:proofErr w:type="spellEnd"/>
-      <w:r>
-        <w:rPr>
-          <w:b/>
-          <w:bCs/>
-          <w:sz w:val="44"/>
-          <w:szCs w:val="44"/>
-        </w:rPr>
-        <w:t xml:space="preserve"> – Maintenance and Code enhancement</w:t>
+        <w:t>PacManAI – Maintenance and Code enhancement</w:t>
       </w:r>
     </w:p>
     <w:p>
@@ -67,11 +56,9 @@
       <w:r>
         <w:t xml:space="preserve">random movement to the use of an MCTS algorithm. The aim was to implement the Moving Target Search to affect the </w:t>
       </w:r>
-      <w:proofErr w:type="spellStart"/>
-      <w:r>
-        <w:t>behavior</w:t>
-      </w:r>
-      <w:proofErr w:type="spellEnd"/>
+      <w:r>
+        <w:t>behaviour</w:t>
+      </w:r>
       <w:r>
         <w:t xml:space="preserve"> of one ghost with the expectation that it will perform with greater accuracy in seeking Ms Pac-Man.</w:t>
       </w:r>
@@ -86,14 +73,12 @@
       <w:r>
         <w:t xml:space="preserve">This included assessing the functionality of member methods and which abstract or virtual classes various objects inherited from, and was arguably the longest part of this task. A class diagram was generated using Visual Studio to assist with the understanding of the class structure of solely the </w:t>
       </w:r>
-      <w:proofErr w:type="spellStart"/>
       <w:r>
         <w:rPr>
           <w:i/>
         </w:rPr>
         <w:t>PacManGameLogic</w:t>
       </w:r>
-      <w:proofErr w:type="spellEnd"/>
       <w:r>
         <w:t xml:space="preserve"> project. </w:t>
       </w:r>
@@ -111,7 +96,7 @@
           <w:noProof/>
         </w:rPr>
         <w:drawing>
-          <wp:inline distT="0" distB="0" distL="0" distR="0" wp14:anchorId="24F947FE" wp14:editId="43C6F534">
+          <wp:inline distT="0" distB="0" distL="0" distR="0" wp14:anchorId="0D41A832" wp14:editId="2ADE33C2">
             <wp:extent cx="3673573" cy="1749689"/>
             <wp:effectExtent l="0" t="0" r="3175" b="3175"/>
             <wp:docPr id="1" name="Picture 1"/>
@@ -155,43 +140,22 @@
       <w:r>
         <w:t xml:space="preserve">Figure </w:t>
       </w:r>
-      <w:r>
-        <w:fldChar w:fldCharType="begin"/>
-      </w:r>
-      <w:r>
-        <w:instrText xml:space="preserve"> SEQ Figure \* ARABIC </w:instrText>
-      </w:r>
-      <w:r>
-        <w:fldChar w:fldCharType="separate"/>
-      </w:r>
-      <w:r>
-        <w:rPr>
-          <w:noProof/>
-        </w:rPr>
-        <w:t>1</w:t>
-      </w:r>
-      <w:r>
-        <w:rPr>
-          <w:noProof/>
-        </w:rPr>
-        <w:fldChar w:fldCharType="end"/>
-      </w:r>
+      <w:fldSimple w:instr=" SEQ Figure \* ARABIC ">
+        <w:r>
+          <w:rPr>
+            <w:noProof/>
+          </w:rPr>
+          <w:t>1</w:t>
+        </w:r>
+      </w:fldSimple>
       <w:r>
         <w:t xml:space="preserve">: </w:t>
       </w:r>
-      <w:proofErr w:type="spellStart"/>
       <w:r>
         <w:rPr>
           <w:i w:val="0"/>
         </w:rPr>
-        <w:t>Pacman.GameLogic</w:t>
-      </w:r>
-      <w:proofErr w:type="spellEnd"/>
-      <w:r>
-        <w:rPr>
-          <w:i w:val="0"/>
-        </w:rPr>
-        <w:t xml:space="preserve"> class diagram.</w:t>
+        <w:t>Pacman.GameLogic class diagram.</w:t>
       </w:r>
     </w:p>
     <w:p>
@@ -201,25 +165,21 @@
       <w:r>
         <w:t xml:space="preserve">Additionally, there were two namespaces to consider: </w:t>
       </w:r>
-      <w:proofErr w:type="spellStart"/>
       <w:r>
         <w:rPr>
           <w:i/>
         </w:rPr>
         <w:t>GameLogic</w:t>
       </w:r>
-      <w:proofErr w:type="spellEnd"/>
       <w:r>
         <w:t xml:space="preserve">, and a child namespace </w:t>
       </w:r>
-      <w:proofErr w:type="spellStart"/>
       <w:r>
         <w:rPr>
           <w:i/>
         </w:rPr>
         <w:t>GameLogic.Ghosts</w:t>
       </w:r>
-      <w:proofErr w:type="spellEnd"/>
       <w:r>
         <w:t>.</w:t>
       </w:r>
@@ -262,13 +222,18 @@
       <w:r>
         <w:t xml:space="preserve">the least efficient out of all ghosts in the application. Changes of movement functionality was required in </w:t>
       </w:r>
-      <w:proofErr w:type="spellStart"/>
-      <w:r>
+      <w:r>
+        <w:rPr>
+          <w:i/>
+          <w:iCs/>
+        </w:rPr>
         <w:t>Red.cs</w:t>
       </w:r>
-      <w:proofErr w:type="spellEnd"/>
-      <w:r>
-        <w:t xml:space="preserve">, and overriding some abstract and virtual methods would </w:t>
+      <w:r>
+        <w:t xml:space="preserve"> and</w:t>
+      </w:r>
+      <w:r>
+        <w:t xml:space="preserve"> overriding some abstract and virtual methods would </w:t>
       </w:r>
       <w:r>
         <w:t>help to facilitate this.</w:t>
@@ -282,27 +247,14 @@
       <w:r>
         <w:t xml:space="preserve">Table </w:t>
       </w:r>
-      <w:r>
-        <w:fldChar w:fldCharType="begin"/>
-      </w:r>
-      <w:r>
-        <w:instrText xml:space="preserve"> SEQ Table \* ARABIC </w:instrText>
-      </w:r>
-      <w:r>
-        <w:fldChar w:fldCharType="separate"/>
-      </w:r>
-      <w:r>
-        <w:rPr>
-          <w:noProof/>
-        </w:rPr>
-        <w:t>1</w:t>
-      </w:r>
-      <w:r>
-        <w:rPr>
-          <w:noProof/>
-        </w:rPr>
-        <w:fldChar w:fldCharType="end"/>
-      </w:r>
+      <w:fldSimple w:instr=" SEQ Table \* ARABIC ">
+        <w:r>
+          <w:rPr>
+            <w:noProof/>
+          </w:rPr>
+          <w:t>1</w:t>
+        </w:r>
+      </w:fldSimple>
       <w:r>
         <w:t xml:space="preserve">: </w:t>
       </w:r>
@@ -374,11 +326,9 @@
             <w:pPr>
               <w:jc w:val="both"/>
             </w:pPr>
-            <w:proofErr w:type="spellStart"/>
             <w:r>
               <w:t>Red.cs</w:t>
             </w:r>
-            <w:proofErr w:type="spellEnd"/>
           </w:p>
         </w:tc>
         <w:tc>
@@ -422,11 +372,9 @@
             <w:pPr>
               <w:jc w:val="both"/>
             </w:pPr>
-            <w:proofErr w:type="spellStart"/>
             <w:r>
               <w:t>Ghost.cs</w:t>
             </w:r>
-            <w:proofErr w:type="spellEnd"/>
           </w:p>
         </w:tc>
         <w:tc>
@@ -458,11 +406,13 @@
             <w:r>
               <w:t xml:space="preserve">Included </w:t>
             </w:r>
-            <w:proofErr w:type="spellStart"/>
-            <w:r>
+            <w:r>
+              <w:rPr>
+                <w:i/>
+                <w:iCs/>
+              </w:rPr>
               <w:t>TryGoInverseAllowed</w:t>
             </w:r>
-            <w:proofErr w:type="spellEnd"/>
             <w:r>
               <w:t xml:space="preserve"> method.</w:t>
             </w:r>
@@ -478,14 +428,12 @@
             <w:pPr>
               <w:jc w:val="both"/>
             </w:pPr>
-            <w:proofErr w:type="spellStart"/>
             <w:r>
               <w:t>GhostMTS</w:t>
             </w:r>
             <w:r>
               <w:t>.cs</w:t>
             </w:r>
-            <w:proofErr w:type="spellEnd"/>
           </w:p>
         </w:tc>
         <w:tc>
@@ -504,11 +452,13 @@
             <w:r>
               <w:t xml:space="preserve">Implemented the </w:t>
             </w:r>
-            <w:proofErr w:type="spellStart"/>
-            <w:r>
+            <w:r>
+              <w:rPr>
+                <w:i/>
+                <w:iCs/>
+              </w:rPr>
               <w:t>GhostMTS</w:t>
             </w:r>
-            <w:proofErr w:type="spellEnd"/>
             <w:r>
               <w:t xml:space="preserve"> class.</w:t>
             </w:r>
@@ -522,11 +472,13 @@
               </w:numPr>
               <w:jc w:val="both"/>
             </w:pPr>
-            <w:proofErr w:type="spellStart"/>
-            <w:r>
+            <w:r>
+              <w:rPr>
+                <w:i/>
+                <w:iCs/>
+              </w:rPr>
               <w:t>getGhostLocation</w:t>
             </w:r>
-            <w:proofErr w:type="spellEnd"/>
             <w:r>
               <w:t xml:space="preserve"> method.</w:t>
             </w:r>
@@ -540,11 +492,13 @@
               </w:numPr>
               <w:jc w:val="both"/>
             </w:pPr>
-            <w:proofErr w:type="spellStart"/>
-            <w:r>
+            <w:r>
+              <w:rPr>
+                <w:i/>
+                <w:iCs/>
+              </w:rPr>
               <w:t>getPacmanLocation</w:t>
             </w:r>
-            <w:proofErr w:type="spellEnd"/>
             <w:r>
               <w:t xml:space="preserve"> method.</w:t>
             </w:r>
@@ -558,11 +512,13 @@
               </w:numPr>
               <w:jc w:val="both"/>
             </w:pPr>
-            <w:proofErr w:type="spellStart"/>
-            <w:r>
+            <w:r>
+              <w:rPr>
+                <w:i/>
+                <w:iCs/>
+              </w:rPr>
               <w:t>rankedDirections</w:t>
             </w:r>
-            <w:proofErr w:type="spellEnd"/>
             <w:r>
               <w:t xml:space="preserve"> method.</w:t>
             </w:r>
@@ -578,11 +534,9 @@
             <w:pPr>
               <w:jc w:val="both"/>
             </w:pPr>
-            <w:proofErr w:type="spellStart"/>
             <w:r>
               <w:t>GameState.cs</w:t>
             </w:r>
-            <w:proofErr w:type="spellEnd"/>
           </w:p>
         </w:tc>
         <w:tc>
@@ -599,7 +553,17 @@
               <w:jc w:val="both"/>
             </w:pPr>
             <w:r>
-              <w:t>Changed Ghosts member array from size 4 to size 1.</w:t>
+              <w:t xml:space="preserve">Changed </w:t>
+            </w:r>
+            <w:r>
+              <w:rPr>
+                <w:i/>
+                <w:iCs/>
+              </w:rPr>
+              <w:t>Ghosts</w:t>
+            </w:r>
+            <w:r>
+              <w:t xml:space="preserve"> member array from size 4 to size 1.</w:t>
             </w:r>
           </w:p>
           <w:p>
@@ -614,13 +578,25 @@
             <w:r>
               <w:t xml:space="preserve">Changed </w:t>
             </w:r>
-            <w:proofErr w:type="spellStart"/>
-            <w:r>
+            <w:r>
+              <w:rPr>
+                <w:i/>
+                <w:iCs/>
+              </w:rPr>
               <w:t>GameState</w:t>
             </w:r>
-            <w:proofErr w:type="spellEnd"/>
-            <w:r>
-              <w:t xml:space="preserve"> constructors so that only one ghost (red) would be added to the Ghosts member array.</w:t>
+            <w:r>
+              <w:t xml:space="preserve"> constructors so that only one ghost (red) would be added to the </w:t>
+            </w:r>
+            <w:r>
+              <w:rPr>
+                <w:i/>
+                <w:iCs/>
+              </w:rPr>
+              <w:t>Ghosts</w:t>
+            </w:r>
+            <w:r>
+              <w:t xml:space="preserve"> member array.</w:t>
             </w:r>
           </w:p>
         </w:tc>
@@ -634,20 +610,10 @@
             <w:pPr>
               <w:jc w:val="both"/>
             </w:pPr>
-            <w:proofErr w:type="spellStart"/>
             <w:r>
               <w:lastRenderedPageBreak/>
-              <w:t>PacmanAI</w:t>
-            </w:r>
-            <w:proofErr w:type="spellEnd"/>
-            <w:r>
-              <w:t xml:space="preserve">: </w:t>
-            </w:r>
-            <w:proofErr w:type="spellStart"/>
-            <w:r>
-              <w:t>UncertainAgent.cs</w:t>
-            </w:r>
-            <w:proofErr w:type="spellEnd"/>
+              <w:t>PacmanAI: UncertainAgent.cs</w:t>
+            </w:r>
           </w:p>
         </w:tc>
         <w:tc>
@@ -667,19 +633,23 @@
             <w:r>
               <w:t xml:space="preserve">In </w:t>
             </w:r>
-            <w:proofErr w:type="spellStart"/>
-            <w:r>
+            <w:r>
+              <w:rPr>
+                <w:i/>
+                <w:iCs/>
+              </w:rPr>
               <w:t>UncertainAgent</w:t>
             </w:r>
-            <w:proofErr w:type="spellEnd"/>
             <w:r>
               <w:t xml:space="preserve">, changed </w:t>
             </w:r>
-            <w:proofErr w:type="spellStart"/>
-            <w:r>
+            <w:r>
+              <w:rPr>
+                <w:i/>
+                <w:iCs/>
+              </w:rPr>
               <w:t>UseSmart</w:t>
             </w:r>
-            <w:proofErr w:type="spellEnd"/>
             <w:r>
               <w:t xml:space="preserve"> to true.</w:t>
             </w:r>
@@ -705,27 +675,187 @@
         <w:jc w:val="both"/>
       </w:pPr>
       <w:r>
-        <w:t>//</w:t>
-      </w:r>
-      <w:r>
-        <w:rPr>
-          <w:b/>
-          <w:bCs/>
-        </w:rPr>
-        <w:t>WRITE ABOUT GHOSTMTS HERE</w:t>
-      </w:r>
-      <w:bookmarkStart w:id="0" w:name="_GoBack"/>
-      <w:bookmarkEnd w:id="0"/>
+        <w:t xml:space="preserve">A method called </w:t>
+      </w:r>
+      <w:r>
+        <w:rPr>
+          <w:i/>
+          <w:iCs/>
+        </w:rPr>
+        <w:t>rankedDirections</w:t>
+      </w:r>
+      <w:r>
+        <w:t xml:space="preserve"> </w:t>
+      </w:r>
+      <w:r>
+        <w:t>was implemented</w:t>
+      </w:r>
+      <w:r>
+        <w:t xml:space="preserve"> to place potential directions in order of preference in </w:t>
+      </w:r>
+      <w:r>
+        <w:rPr>
+          <w:i/>
+          <w:iCs/>
+        </w:rPr>
+        <w:t>GhostMTS</w:t>
+      </w:r>
+      <w:r>
+        <w:t xml:space="preserve">. As this is static, the relevant </w:t>
+      </w:r>
+      <w:r>
+        <w:t>G</w:t>
+      </w:r>
+      <w:r>
+        <w:t xml:space="preserve">host and </w:t>
+      </w:r>
+      <w:r>
+        <w:t>P</w:t>
+      </w:r>
+      <w:r>
+        <w:t xml:space="preserve">acman object are passed as parameters. Initially, the </w:t>
+      </w:r>
+      <w:r>
+        <w:rPr>
+          <w:i/>
+          <w:iCs/>
+        </w:rPr>
+        <w:t>getPacmanLocation</w:t>
+      </w:r>
+      <w:r>
+        <w:t xml:space="preserve"> and </w:t>
+      </w:r>
+      <w:r>
+        <w:rPr>
+          <w:i/>
+          <w:iCs/>
+        </w:rPr>
+        <w:t>getGhostLocation</w:t>
+      </w:r>
+      <w:r>
+        <w:t xml:space="preserve"> methods were used to obtain coordinates of the </w:t>
+      </w:r>
+      <w:r>
+        <w:t>G</w:t>
+      </w:r>
+      <w:r>
+        <w:t xml:space="preserve">host and </w:t>
+      </w:r>
+      <w:r>
+        <w:t>P</w:t>
+      </w:r>
+      <w:r>
+        <w:t>acman, however, it seemed ineff</w:t>
+      </w:r>
+      <w:r>
+        <w:t>icient</w:t>
+      </w:r>
+      <w:r>
+        <w:t xml:space="preserve"> to create new values in an array for this, so the methods were abandoned.</w:t>
+      </w:r>
     </w:p>
     <w:p>
       <w:pPr>
         <w:jc w:val="both"/>
       </w:pPr>
+      <w:r>
+        <w:t xml:space="preserve">The </w:t>
+      </w:r>
+      <w:r>
+        <w:rPr>
+          <w:i/>
+          <w:iCs/>
+        </w:rPr>
+        <w:t>Distance</w:t>
+      </w:r>
+      <w:r>
+        <w:t xml:space="preserve"> method in </w:t>
+      </w:r>
+      <w:r>
+        <w:rPr>
+          <w:i/>
+          <w:iCs/>
+        </w:rPr>
+        <w:t>Entity.cs</w:t>
+      </w:r>
+      <w:r>
+        <w:t xml:space="preserve"> was able to calculate the scalar distance between the </w:t>
+      </w:r>
+      <w:r>
+        <w:rPr>
+          <w:i/>
+          <w:iCs/>
+        </w:rPr>
+        <w:t>G</w:t>
+      </w:r>
+      <w:r>
+        <w:rPr>
+          <w:i/>
+          <w:iCs/>
+        </w:rPr>
+        <w:t>host</w:t>
+      </w:r>
+      <w:r>
+        <w:t xml:space="preserve"> and </w:t>
+      </w:r>
+      <w:r>
+        <w:rPr>
+          <w:i/>
+          <w:iCs/>
+        </w:rPr>
+        <w:t>P</w:t>
+      </w:r>
+      <w:r>
+        <w:rPr>
+          <w:i/>
+          <w:iCs/>
+        </w:rPr>
+        <w:t>acman</w:t>
+      </w:r>
+      <w:r>
+        <w:t xml:space="preserve"> object. However, it was important to consider where the ghost would be after the potential move had taken place. From code within </w:t>
+      </w:r>
+      <w:r>
+        <w:rPr>
+          <w:i/>
+          <w:iCs/>
+        </w:rPr>
+        <w:t>Entity.cs</w:t>
+      </w:r>
+      <w:r>
+        <w:t xml:space="preserve">, it was clear that the </w:t>
+      </w:r>
+      <w:r>
+        <w:rPr>
+          <w:i/>
+          <w:iCs/>
+        </w:rPr>
+        <w:t>Speed</w:t>
+      </w:r>
+      <w:r>
+        <w:t xml:space="preserve"> variable indicated how far the ghost would move in one re-draw of the game visualiser, so this value was added and subtracted from the X and Y coordinates as appropriate.</w:t>
+      </w:r>
     </w:p>
     <w:p>
       <w:pPr>
         <w:jc w:val="both"/>
       </w:pPr>
+      <w:r>
+        <w:t>A dictionary object was used to index the potential moves alongside their resultant scalar distances</w:t>
+      </w:r>
+      <w:r>
+        <w:t>, they were then ordered from lowest to highest by using one lambda expression (</w:t>
+      </w:r>
+      <w:r>
+        <w:rPr>
+          <w:i/>
+          <w:iCs/>
+        </w:rPr>
+        <w:t>line 72</w:t>
+      </w:r>
+      <w:r>
+        <w:t>), and an array of directions was returned. This minimised the amount of data being passed between methods, as by the time that the directions were placed in preferential order the scalar distances were no longer relevant.</w:t>
+      </w:r>
     </w:p>
     <w:p>
       <w:pPr>
@@ -752,21 +882,35 @@
       <w:r>
         <w:t xml:space="preserve"> class was replaced with calls to new functions written in a new file: </w:t>
       </w:r>
-      <w:proofErr w:type="spellStart"/>
-      <w:r>
+      <w:r>
+        <w:rPr>
+          <w:i/>
+          <w:iCs/>
+        </w:rPr>
         <w:t>GhostMTS.cs</w:t>
       </w:r>
-      <w:proofErr w:type="spellEnd"/>
       <w:r>
         <w:t xml:space="preserve">. As seen on line 45 of </w:t>
       </w:r>
-      <w:proofErr w:type="spellStart"/>
-      <w:r>
+      <w:r>
+        <w:rPr>
+          <w:i/>
+          <w:iCs/>
+        </w:rPr>
         <w:t>Red.cs</w:t>
       </w:r>
-      <w:proofErr w:type="spellEnd"/>
-      <w:r>
-        <w:t>, an array of Direction types is returned</w:t>
+      <w:r>
+        <w:t xml:space="preserve">, an array of </w:t>
+      </w:r>
+      <w:r>
+        <w:rPr>
+          <w:i/>
+          <w:iCs/>
+        </w:rPr>
+        <w:t>Direction</w:t>
+      </w:r>
+      <w:r>
+        <w:t xml:space="preserve"> types is returned</w:t>
       </w:r>
       <w:r>
         <w:t xml:space="preserve">, and </w:t>
@@ -778,16 +922,42 @@
         <w:t xml:space="preserve"> movement directions are considered in turn, with the first being the most optimal direction to travel, and the last being the least optimal direction to travel.</w:t>
       </w:r>
       <w:r>
-        <w:t xml:space="preserve"> Direction is an enumerated type, and each Entity (or child) object has a member direction and </w:t>
-      </w:r>
-      <w:proofErr w:type="spellStart"/>
-      <w:r>
+        <w:t xml:space="preserve"> </w:t>
+      </w:r>
+      <w:r>
+        <w:rPr>
+          <w:i/>
+          <w:iCs/>
+        </w:rPr>
+        <w:t>Direction</w:t>
+      </w:r>
+      <w:r>
+        <w:t xml:space="preserve"> is an enumerated type, and each </w:t>
+      </w:r>
+      <w:r>
+        <w:rPr>
+          <w:i/>
+          <w:iCs/>
+        </w:rPr>
+        <w:t>Entity</w:t>
+      </w:r>
+      <w:r>
+        <w:t xml:space="preserve"> (or child) object has a member direction and </w:t>
+      </w:r>
+      <w:r>
+        <w:rPr>
+          <w:i/>
+          <w:iCs/>
+        </w:rPr>
         <w:t>n</w:t>
       </w:r>
       <w:r>
+        <w:rPr>
+          <w:i/>
+          <w:iCs/>
+        </w:rPr>
         <w:t>extDirection</w:t>
       </w:r>
-      <w:proofErr w:type="spellEnd"/>
       <w:r>
         <w:t xml:space="preserve">. </w:t>
       </w:r>
@@ -799,21 +969,15 @@
       <w:r>
         <w:t xml:space="preserve">Initially, a foreach loop was used to attempt to move the ghost in each direction. This called the </w:t>
       </w:r>
-      <w:proofErr w:type="spellStart"/>
-      <w:r>
+      <w:r>
+        <w:rPr>
+          <w:i/>
+          <w:iCs/>
+        </w:rPr>
         <w:t>TryGo</w:t>
       </w:r>
-      <w:proofErr w:type="spellEnd"/>
-      <w:r>
-        <w:t xml:space="preserve"> method in </w:t>
-      </w:r>
-      <w:proofErr w:type="spellStart"/>
-      <w:r>
-        <w:t>Ghost.cs</w:t>
-      </w:r>
-      <w:proofErr w:type="spellEnd"/>
-      <w:r>
-        <w:t xml:space="preserve"> and checked if the node in the direction given was a wall. If this was the case, then the direction was not allowed and false would be returned.</w:t>
+      <w:r>
+        <w:t xml:space="preserve"> method in Ghost.cs and checked if the node in the direction given was a wall. If this was the case, then the direction was not allowed and false would be returned.</w:t>
       </w:r>
       <w:r>
         <w:t xml:space="preserve"> T</w:t>
@@ -827,22 +991,26 @@
       <w:r>
         <w:t xml:space="preserve"> object’s </w:t>
       </w:r>
-      <w:proofErr w:type="spellStart"/>
-      <w:r>
+      <w:r>
+        <w:rPr>
+          <w:i/>
+          <w:iCs/>
+        </w:rPr>
         <w:t>nextDirection</w:t>
       </w:r>
-      <w:proofErr w:type="spellEnd"/>
       <w:r>
         <w:t xml:space="preserve"> variable would be set to the first succeeding direction.</w:t>
       </w:r>
       <w:r>
         <w:t xml:space="preserve"> It was therefore clear that </w:t>
       </w:r>
-      <w:proofErr w:type="spellStart"/>
-      <w:r>
+      <w:r>
+        <w:rPr>
+          <w:i/>
+          <w:iCs/>
+        </w:rPr>
         <w:t>nextDirection</w:t>
       </w:r>
-      <w:proofErr w:type="spellEnd"/>
       <w:r>
         <w:t xml:space="preserve"> would become Direction when the move method was called.</w:t>
       </w:r>
@@ -852,29 +1020,15 @@
         <w:jc w:val="both"/>
       </w:pPr>
       <w:r>
-        <w:t xml:space="preserve">With the aim of improving efficiency, a new function was added to </w:t>
-      </w:r>
-      <w:proofErr w:type="spellStart"/>
-      <w:r>
-        <w:t>Ghost.cs</w:t>
-      </w:r>
-      <w:proofErr w:type="spellEnd"/>
-      <w:r>
-        <w:t xml:space="preserve">. </w:t>
-      </w:r>
-      <w:proofErr w:type="spellStart"/>
-      <w:r>
-        <w:t>TryGoInverseAllowed</w:t>
-      </w:r>
-      <w:proofErr w:type="spellEnd"/>
-      <w:r>
-        <w:t xml:space="preserve"> had almost additional functionality to the aforementioned </w:t>
-      </w:r>
-      <w:proofErr w:type="spellStart"/>
-      <w:r>
+        <w:t xml:space="preserve">With the aim of improving efficiency, a new function was added to Ghost.cs. TryGoInverseAllowed had almost additional functionality to the aforementioned </w:t>
+      </w:r>
+      <w:r>
+        <w:rPr>
+          <w:i/>
+          <w:iCs/>
+        </w:rPr>
         <w:t>TryGo</w:t>
       </w:r>
-      <w:proofErr w:type="spellEnd"/>
       <w:r>
         <w:t xml:space="preserve"> method, however, the part that checks if the requested direction is the inverse of the current direction was removed, which would allow changes of direction mid-path. In some circumstances, this improved performance, but in others it hindered the ghost as it would sometimes turn around when it would not have been appropriate to do so.</w:t>
       </w:r>
@@ -892,40 +1046,38 @@
       <w:r>
         <w:t xml:space="preserve"> </w:t>
       </w:r>
-      <w:proofErr w:type="spellStart"/>
-      <w:r>
+      <w:r>
+        <w:rPr>
+          <w:i/>
+          <w:iCs/>
+        </w:rPr>
         <w:t>TryGo</w:t>
       </w:r>
-      <w:proofErr w:type="spellEnd"/>
       <w:r>
         <w:t xml:space="preserve"> </w:t>
       </w:r>
       <w:r>
         <w:t xml:space="preserve">method were abandoned. In reading the (since removed) </w:t>
       </w:r>
-      <w:proofErr w:type="spellStart"/>
-      <w:r>
+      <w:r>
+        <w:rPr>
+          <w:i/>
+          <w:iCs/>
+        </w:rPr>
         <w:t>MoveAsRed</w:t>
       </w:r>
-      <w:proofErr w:type="spellEnd"/>
       <w:r>
         <w:t xml:space="preserve"> function, it was found that </w:t>
       </w:r>
-      <w:proofErr w:type="spellStart"/>
-      <w:r>
+      <w:r>
+        <w:rPr>
+          <w:i/>
+          <w:iCs/>
+        </w:rPr>
         <w:t>MoveInFavouriteDirection</w:t>
       </w:r>
-      <w:proofErr w:type="spellEnd"/>
-      <w:r>
-        <w:t xml:space="preserve"> already implemented a similar solution to move in the correct direction. This was implemented in </w:t>
-      </w:r>
-      <w:proofErr w:type="spellStart"/>
-      <w:r>
-        <w:t>Red.cs</w:t>
-      </w:r>
-      <w:proofErr w:type="spellEnd"/>
-      <w:r>
-        <w:t>, removing all logic from its Move method, and improving efficiency by reusing code.</w:t>
+      <w:r>
+        <w:t xml:space="preserve"> already implemented a similar solution to move in the correct direction. This was implemented in Red.cs, removing all logic from its Move method, and improving efficiency by reusing code.</w:t>
       </w:r>
     </w:p>
     <w:p>
@@ -941,21 +1093,29 @@
       <w:r>
         <w:t xml:space="preserve">the direction was being reversed by </w:t>
       </w:r>
-      <w:proofErr w:type="spellStart"/>
-      <w:r>
+      <w:r>
+        <w:rPr>
+          <w:i/>
+          <w:iCs/>
+        </w:rPr>
         <w:t>GameLogic</w:t>
       </w:r>
-      <w:proofErr w:type="spellEnd"/>
       <w:r>
         <w:t xml:space="preserve"> calling a ghost’s Reversal method from </w:t>
       </w:r>
-      <w:proofErr w:type="spellStart"/>
-      <w:r>
+      <w:r>
+        <w:rPr>
+          <w:i/>
+          <w:iCs/>
+        </w:rPr>
         <w:t>Ghost.cs</w:t>
       </w:r>
-      <w:proofErr w:type="spellEnd"/>
-      <w:r>
-        <w:t>. Removing this may have broken existing functionality, so instead the virtual keyword was used, and the method was overridden just for the red ghost. This method was left empty, and the direction change issue was resolved.</w:t>
+      <w:r>
+        <w:t xml:space="preserve">. Removing this may have broken existing functionality, so instead the virtual keyword was used, and the method was </w:t>
+      </w:r>
+      <w:r>
+        <w:lastRenderedPageBreak/>
+        <w:t>overridden just for the red ghost. This method was left empty, and the direction change issue was resolved.</w:t>
       </w:r>
     </w:p>
     <w:p>
@@ -965,19 +1125,19 @@
       <w:r>
         <w:t xml:space="preserve">To test ghost performance, the number of ghosts added to the game was reduced to 1. </w:t>
       </w:r>
-      <w:proofErr w:type="gramStart"/>
-      <w:r>
-        <w:t>Additionally</w:t>
-      </w:r>
-      <w:proofErr w:type="gramEnd"/>
+      <w:r>
+        <w:t>Additionally,</w:t>
+      </w:r>
       <w:r>
         <w:t xml:space="preserve"> the </w:t>
       </w:r>
-      <w:proofErr w:type="spellStart"/>
-      <w:r>
+      <w:r>
+        <w:rPr>
+          <w:i/>
+          <w:iCs/>
+        </w:rPr>
         <w:t>UncertainAgent</w:t>
       </w:r>
-      <w:proofErr w:type="spellEnd"/>
       <w:r>
         <w:t xml:space="preserve"> was set to always be “smart”, as the “dumb” solution was not useful for testing, and there was a 50% chance of either being implemented at runtime. Locations of these changes can be seen in </w:t>
       </w:r>
@@ -1002,11 +1162,13 @@
       <w:r>
         <w:t xml:space="preserve"> of other ghosts by catching Ms Pac-Man the fastest. However, this time could be further reduced by allowing the ghost to use tunnels on the map to its advantage. The </w:t>
       </w:r>
-      <w:proofErr w:type="spellStart"/>
-      <w:r>
+      <w:r>
+        <w:rPr>
+          <w:i/>
+          <w:iCs/>
+        </w:rPr>
         <w:t>Pacman.cs</w:t>
       </w:r>
-      <w:proofErr w:type="spellEnd"/>
       <w:r>
         <w:t xml:space="preserve"> code gives slight detail to how tunnels could be identified. Additionally, </w:t>
       </w:r>
@@ -1024,11 +1186,7 @@
         <w:t>direction</w:t>
       </w:r>
       <w:r>
-        <w:t xml:space="preserve"> alongside allowing inverse directions could have been used to catch Ms Pac-Man more effectively. </w:t>
-      </w:r>
-      <w:r>
-        <w:lastRenderedPageBreak/>
-        <w:t xml:space="preserve">However, this solution quickly goes wrong when Ms Pac-Man pauses and waits, or goes back &amp; forward along a path, as it causes the ghost to </w:t>
+        <w:t xml:space="preserve"> alongside allowing inverse directions could have been used to catch Ms Pac-Man more effectively. However, this solution quickly goes wrong when Ms Pac-Man pauses and waits, or goes back &amp; forward along a path, as it causes the ghost to </w:t>
       </w:r>
       <w:r>
         <w:t>follow the same behaviour</w:t>
@@ -1076,7 +1234,7 @@
 </file>
 
 <file path=word/endnotes.xml><?xml version="1.0" encoding="utf-8"?>
-<w:endnotes xmlns:wpc="http://schemas.microsoft.com/office/word/2010/wordprocessingCanvas" xmlns:cx="http://schemas.microsoft.com/office/drawing/2014/chartex" xmlns:cx1="http://schemas.microsoft.com/office/drawing/2015/9/8/chartex" xmlns:cx2="http://schemas.microsoft.com/office/drawing/2015/10/21/chartex" xmlns:cx3="http://schemas.microsoft.com/office/drawing/2016/5/9/chartex" xmlns:cx4="http://schemas.microsoft.com/office/drawing/2016/5/10/chartex" xmlns:cx5="http://schemas.microsoft.com/office/drawing/2016/5/11/chartex" xmlns:cx6="http://schemas.microsoft.com/office/drawing/2016/5/12/chartex" xmlns:cx7="http://schemas.microsoft.com/office/drawing/2016/5/13/chartex" xmlns:cx8="http://schemas.microsoft.com/office/drawing/2016/5/14/chartex" xmlns:mc="http://schemas.openxmlformats.org/markup-compatibility/2006" xmlns:aink="http://schemas.microsoft.com/office/drawing/2016/ink" xmlns:am3d="http://schemas.microsoft.com/office/drawing/2017/model3d" xmlns:o="urn:schemas-microsoft-com:office:office" xmlns:r="http://schemas.openxmlformats.org/officeDocument/2006/relationships" xmlns:m="http://schemas.openxmlformats.org/officeDocument/2006/math" xmlns:v="urn:schemas-microsoft-com:vml" xmlns:wp14="http://schemas.microsoft.com/office/word/2010/wordprocessingDrawing" xmlns:wp="http://schemas.openxmlformats.org/drawingml/2006/wordprocessingDrawing" xmlns:w10="urn:schemas-microsoft-com:office:word" xmlns:w="http://schemas.openxmlformats.org/wordprocessingml/2006/main" xmlns:w14="http://schemas.microsoft.com/office/word/2010/wordml" xmlns:w15="http://schemas.microsoft.com/office/word/2012/wordml" xmlns:w16cid="http://schemas.microsoft.com/office/word/2016/wordml/cid" xmlns:w16se="http://schemas.microsoft.com/office/word/2015/wordml/symex" xmlns:wpg="http://schemas.microsoft.com/office/word/2010/wordprocessingGroup" xmlns:wpi="http://schemas.microsoft.com/office/word/2010/wordprocessingInk" xmlns:wne="http://schemas.microsoft.com/office/word/2006/wordml" xmlns:wps="http://schemas.microsoft.com/office/word/2010/wordprocessingShape" mc:Ignorable="w14 w15 w16se w16cid wp14">
+<w:endnotes xmlns:wpc="http://schemas.microsoft.com/office/word/2010/wordprocessingCanvas" xmlns:cx="http://schemas.microsoft.com/office/drawing/2014/chartex" xmlns:cx1="http://schemas.microsoft.com/office/drawing/2015/9/8/chartex" xmlns:cx2="http://schemas.microsoft.com/office/drawing/2015/10/21/chartex" xmlns:cx3="http://schemas.microsoft.com/office/drawing/2016/5/9/chartex" xmlns:cx4="http://schemas.microsoft.com/office/drawing/2016/5/10/chartex" xmlns:cx5="http://schemas.microsoft.com/office/drawing/2016/5/11/chartex" xmlns:cx6="http://schemas.microsoft.com/office/drawing/2016/5/12/chartex" xmlns:cx7="http://schemas.microsoft.com/office/drawing/2016/5/13/chartex" xmlns:cx8="http://schemas.microsoft.com/office/drawing/2016/5/14/chartex" xmlns:mc="http://schemas.openxmlformats.org/markup-compatibility/2006" xmlns:aink="http://schemas.microsoft.com/office/drawing/2016/ink" xmlns:am3d="http://schemas.microsoft.com/office/drawing/2017/model3d" xmlns:o="urn:schemas-microsoft-com:office:office" xmlns:r="http://schemas.openxmlformats.org/officeDocument/2006/relationships" xmlns:m="http://schemas.openxmlformats.org/officeDocument/2006/math" xmlns:v="urn:schemas-microsoft-com:vml" xmlns:wp14="http://schemas.microsoft.com/office/word/2010/wordprocessingDrawing" xmlns:wp="http://schemas.openxmlformats.org/drawingml/2006/wordprocessingDrawing" xmlns:w10="urn:schemas-microsoft-com:office:word" xmlns:w="http://schemas.openxmlformats.org/wordprocessingml/2006/main" xmlns:w14="http://schemas.microsoft.com/office/word/2010/wordml" xmlns:w15="http://schemas.microsoft.com/office/word/2012/wordml" xmlns:w16cex="http://schemas.microsoft.com/office/word/2018/wordml/cex" xmlns:w16cid="http://schemas.microsoft.com/office/word/2016/wordml/cid" xmlns:w16="http://schemas.microsoft.com/office/word/2018/wordml" xmlns:w16sdtdh="http://schemas.microsoft.com/office/word/2020/wordml/sdtdatahash" xmlns:w16se="http://schemas.microsoft.com/office/word/2015/wordml/symex" xmlns:wpg="http://schemas.microsoft.com/office/word/2010/wordprocessingGroup" xmlns:wpi="http://schemas.microsoft.com/office/word/2010/wordprocessingInk" xmlns:wne="http://schemas.microsoft.com/office/word/2006/wordml" xmlns:wps="http://schemas.microsoft.com/office/word/2010/wordprocessingShape" mc:Ignorable="w14 w15 w16se w16cid w16 w16cex w16sdtdh wp14">
   <w:endnote w:type="separator" w:id="-1">
     <w:p>
       <w:pPr>
@@ -1101,7 +1259,7 @@
 </file>
 
 <file path=word/footnotes.xml><?xml version="1.0" encoding="utf-8"?>
-<w:footnotes xmlns:wpc="http://schemas.microsoft.com/office/word/2010/wordprocessingCanvas" xmlns:cx="http://schemas.microsoft.com/office/drawing/2014/chartex" xmlns:cx1="http://schemas.microsoft.com/office/drawing/2015/9/8/chartex" xmlns:cx2="http://schemas.microsoft.com/office/drawing/2015/10/21/chartex" xmlns:cx3="http://schemas.microsoft.com/office/drawing/2016/5/9/chartex" xmlns:cx4="http://schemas.microsoft.com/office/drawing/2016/5/10/chartex" xmlns:cx5="http://schemas.microsoft.com/office/drawing/2016/5/11/chartex" xmlns:cx6="http://schemas.microsoft.com/office/drawing/2016/5/12/chartex" xmlns:cx7="http://schemas.microsoft.com/office/drawing/2016/5/13/chartex" xmlns:cx8="http://schemas.microsoft.com/office/drawing/2016/5/14/chartex" xmlns:mc="http://schemas.openxmlformats.org/markup-compatibility/2006" xmlns:aink="http://schemas.microsoft.com/office/drawing/2016/ink" xmlns:am3d="http://schemas.microsoft.com/office/drawing/2017/model3d" xmlns:o="urn:schemas-microsoft-com:office:office" xmlns:r="http://schemas.openxmlformats.org/officeDocument/2006/relationships" xmlns:m="http://schemas.openxmlformats.org/officeDocument/2006/math" xmlns:v="urn:schemas-microsoft-com:vml" xmlns:wp14="http://schemas.microsoft.com/office/word/2010/wordprocessingDrawing" xmlns:wp="http://schemas.openxmlformats.org/drawingml/2006/wordprocessingDrawing" xmlns:w10="urn:schemas-microsoft-com:office:word" xmlns:w="http://schemas.openxmlformats.org/wordprocessingml/2006/main" xmlns:w14="http://schemas.microsoft.com/office/word/2010/wordml" xmlns:w15="http://schemas.microsoft.com/office/word/2012/wordml" xmlns:w16cid="http://schemas.microsoft.com/office/word/2016/wordml/cid" xmlns:w16se="http://schemas.microsoft.com/office/word/2015/wordml/symex" xmlns:wpg="http://schemas.microsoft.com/office/word/2010/wordprocessingGroup" xmlns:wpi="http://schemas.microsoft.com/office/word/2010/wordprocessingInk" xmlns:wne="http://schemas.microsoft.com/office/word/2006/wordml" xmlns:wps="http://schemas.microsoft.com/office/word/2010/wordprocessingShape" mc:Ignorable="w14 w15 w16se w16cid wp14">
+<w:footnotes xmlns:wpc="http://schemas.microsoft.com/office/word/2010/wordprocessingCanvas" xmlns:cx="http://schemas.microsoft.com/office/drawing/2014/chartex" xmlns:cx1="http://schemas.microsoft.com/office/drawing/2015/9/8/chartex" xmlns:cx2="http://schemas.microsoft.com/office/drawing/2015/10/21/chartex" xmlns:cx3="http://schemas.microsoft.com/office/drawing/2016/5/9/chartex" xmlns:cx4="http://schemas.microsoft.com/office/drawing/2016/5/10/chartex" xmlns:cx5="http://schemas.microsoft.com/office/drawing/2016/5/11/chartex" xmlns:cx6="http://schemas.microsoft.com/office/drawing/2016/5/12/chartex" xmlns:cx7="http://schemas.microsoft.com/office/drawing/2016/5/13/chartex" xmlns:cx8="http://schemas.microsoft.com/office/drawing/2016/5/14/chartex" xmlns:mc="http://schemas.openxmlformats.org/markup-compatibility/2006" xmlns:aink="http://schemas.microsoft.com/office/drawing/2016/ink" xmlns:am3d="http://schemas.microsoft.com/office/drawing/2017/model3d" xmlns:o="urn:schemas-microsoft-com:office:office" xmlns:r="http://schemas.openxmlformats.org/officeDocument/2006/relationships" xmlns:m="http://schemas.openxmlformats.org/officeDocument/2006/math" xmlns:v="urn:schemas-microsoft-com:vml" xmlns:wp14="http://schemas.microsoft.com/office/word/2010/wordprocessingDrawing" xmlns:wp="http://schemas.openxmlformats.org/drawingml/2006/wordprocessingDrawing" xmlns:w10="urn:schemas-microsoft-com:office:word" xmlns:w="http://schemas.openxmlformats.org/wordprocessingml/2006/main" xmlns:w14="http://schemas.microsoft.com/office/word/2010/wordml" xmlns:w15="http://schemas.microsoft.com/office/word/2012/wordml" xmlns:w16cex="http://schemas.microsoft.com/office/word/2018/wordml/cex" xmlns:w16cid="http://schemas.microsoft.com/office/word/2016/wordml/cid" xmlns:w16="http://schemas.microsoft.com/office/word/2018/wordml" xmlns:w16sdtdh="http://schemas.microsoft.com/office/word/2020/wordml/sdtdatahash" xmlns:w16se="http://schemas.microsoft.com/office/word/2015/wordml/symex" xmlns:wpg="http://schemas.microsoft.com/office/word/2010/wordprocessingGroup" xmlns:wpi="http://schemas.microsoft.com/office/word/2010/wordprocessingInk" xmlns:wne="http://schemas.microsoft.com/office/word/2006/wordml" xmlns:wps="http://schemas.microsoft.com/office/word/2010/wordprocessingShape" mc:Ignorable="w14 w15 w16se w16cid w16 w16cex w16sdtdh wp14">
   <w:footnote w:type="separator" w:id="-1">
     <w:p>
       <w:pPr>
@@ -1126,7 +1284,7 @@
 </file>
 
 <file path=word/header1.xml><?xml version="1.0" encoding="utf-8"?>
-<w:hdr xmlns:wpc="http://schemas.microsoft.com/office/word/2010/wordprocessingCanvas" xmlns:cx="http://schemas.microsoft.com/office/drawing/2014/chartex" xmlns:cx1="http://schemas.microsoft.com/office/drawing/2015/9/8/chartex" xmlns:cx2="http://schemas.microsoft.com/office/drawing/2015/10/21/chartex" xmlns:cx3="http://schemas.microsoft.com/office/drawing/2016/5/9/chartex" xmlns:cx4="http://schemas.microsoft.com/office/drawing/2016/5/10/chartex" xmlns:cx5="http://schemas.microsoft.com/office/drawing/2016/5/11/chartex" xmlns:cx6="http://schemas.microsoft.com/office/drawing/2016/5/12/chartex" xmlns:cx7="http://schemas.microsoft.com/office/drawing/2016/5/13/chartex" xmlns:cx8="http://schemas.microsoft.com/office/drawing/2016/5/14/chartex" xmlns:mc="http://schemas.openxmlformats.org/markup-compatibility/2006" xmlns:aink="http://schemas.microsoft.com/office/drawing/2016/ink" xmlns:am3d="http://schemas.microsoft.com/office/drawing/2017/model3d" xmlns:o="urn:schemas-microsoft-com:office:office" xmlns:r="http://schemas.openxmlformats.org/officeDocument/2006/relationships" xmlns:m="http://schemas.openxmlformats.org/officeDocument/2006/math" xmlns:v="urn:schemas-microsoft-com:vml" xmlns:wp14="http://schemas.microsoft.com/office/word/2010/wordprocessingDrawing" xmlns:wp="http://schemas.openxmlformats.org/drawingml/2006/wordprocessingDrawing" xmlns:w10="urn:schemas-microsoft-com:office:word" xmlns:w="http://schemas.openxmlformats.org/wordprocessingml/2006/main" xmlns:w14="http://schemas.microsoft.com/office/word/2010/wordml" xmlns:w15="http://schemas.microsoft.com/office/word/2012/wordml" xmlns:w16cid="http://schemas.microsoft.com/office/word/2016/wordml/cid" xmlns:w16se="http://schemas.microsoft.com/office/word/2015/wordml/symex" xmlns:wpg="http://schemas.microsoft.com/office/word/2010/wordprocessingGroup" xmlns:wpi="http://schemas.microsoft.com/office/word/2010/wordprocessingInk" xmlns:wne="http://schemas.microsoft.com/office/word/2006/wordml" xmlns:wps="http://schemas.microsoft.com/office/word/2010/wordprocessingShape" mc:Ignorable="w14 w15 w16se w16cid wp14">
+<w:hdr xmlns:wpc="http://schemas.microsoft.com/office/word/2010/wordprocessingCanvas" xmlns:cx="http://schemas.microsoft.com/office/drawing/2014/chartex" xmlns:cx1="http://schemas.microsoft.com/office/drawing/2015/9/8/chartex" xmlns:cx2="http://schemas.microsoft.com/office/drawing/2015/10/21/chartex" xmlns:cx3="http://schemas.microsoft.com/office/drawing/2016/5/9/chartex" xmlns:cx4="http://schemas.microsoft.com/office/drawing/2016/5/10/chartex" xmlns:cx5="http://schemas.microsoft.com/office/drawing/2016/5/11/chartex" xmlns:cx6="http://schemas.microsoft.com/office/drawing/2016/5/12/chartex" xmlns:cx7="http://schemas.microsoft.com/office/drawing/2016/5/13/chartex" xmlns:cx8="http://schemas.microsoft.com/office/drawing/2016/5/14/chartex" xmlns:mc="http://schemas.openxmlformats.org/markup-compatibility/2006" xmlns:aink="http://schemas.microsoft.com/office/drawing/2016/ink" xmlns:am3d="http://schemas.microsoft.com/office/drawing/2017/model3d" xmlns:o="urn:schemas-microsoft-com:office:office" xmlns:r="http://schemas.openxmlformats.org/officeDocument/2006/relationships" xmlns:m="http://schemas.openxmlformats.org/officeDocument/2006/math" xmlns:v="urn:schemas-microsoft-com:vml" xmlns:wp14="http://schemas.microsoft.com/office/word/2010/wordprocessingDrawing" xmlns:wp="http://schemas.openxmlformats.org/drawingml/2006/wordprocessingDrawing" xmlns:w10="urn:schemas-microsoft-com:office:word" xmlns:w="http://schemas.openxmlformats.org/wordprocessingml/2006/main" xmlns:w14="http://schemas.microsoft.com/office/word/2010/wordml" xmlns:w15="http://schemas.microsoft.com/office/word/2012/wordml" xmlns:w16cex="http://schemas.microsoft.com/office/word/2018/wordml/cex" xmlns:w16cid="http://schemas.microsoft.com/office/word/2016/wordml/cid" xmlns:w16="http://schemas.microsoft.com/office/word/2018/wordml" xmlns:w16sdtdh="http://schemas.microsoft.com/office/word/2020/wordml/sdtdatahash" xmlns:w16se="http://schemas.microsoft.com/office/word/2015/wordml/symex" xmlns:wpg="http://schemas.microsoft.com/office/word/2010/wordprocessingGroup" xmlns:wpi="http://schemas.microsoft.com/office/word/2010/wordprocessingInk" xmlns:wne="http://schemas.microsoft.com/office/word/2006/wordml" xmlns:wps="http://schemas.microsoft.com/office/word/2010/wordprocessingShape" mc:Ignorable="w14 w15 w16se w16cid w16 w16cex w16sdtdh wp14">
   <w:p>
     <w:pPr>
       <w:pStyle w:val="Header"/>
@@ -1158,7 +1316,7 @@
 </file>
 
 <file path=word/numbering.xml><?xml version="1.0" encoding="utf-8"?>
-<w:numbering xmlns:wpc="http://schemas.microsoft.com/office/word/2010/wordprocessingCanvas" xmlns:cx="http://schemas.microsoft.com/office/drawing/2014/chartex" xmlns:cx1="http://schemas.microsoft.com/office/drawing/2015/9/8/chartex" xmlns:cx2="http://schemas.microsoft.com/office/drawing/2015/10/21/chartex" xmlns:cx3="http://schemas.microsoft.com/office/drawing/2016/5/9/chartex" xmlns:cx4="http://schemas.microsoft.com/office/drawing/2016/5/10/chartex" xmlns:cx5="http://schemas.microsoft.com/office/drawing/2016/5/11/chartex" xmlns:cx6="http://schemas.microsoft.com/office/drawing/2016/5/12/chartex" xmlns:cx7="http://schemas.microsoft.com/office/drawing/2016/5/13/chartex" xmlns:cx8="http://schemas.microsoft.com/office/drawing/2016/5/14/chartex" xmlns:mc="http://schemas.openxmlformats.org/markup-compatibility/2006" xmlns:aink="http://schemas.microsoft.com/office/drawing/2016/ink" xmlns:am3d="http://schemas.microsoft.com/office/drawing/2017/model3d" xmlns:o="urn:schemas-microsoft-com:office:office" xmlns:r="http://schemas.openxmlformats.org/officeDocument/2006/relationships" xmlns:m="http://schemas.openxmlformats.org/officeDocument/2006/math" xmlns:v="urn:schemas-microsoft-com:vml" xmlns:wp14="http://schemas.microsoft.com/office/word/2010/wordprocessingDrawing" xmlns:wp="http://schemas.openxmlformats.org/drawingml/2006/wordprocessingDrawing" xmlns:w10="urn:schemas-microsoft-com:office:word" xmlns:w="http://schemas.openxmlformats.org/wordprocessingml/2006/main" xmlns:w14="http://schemas.microsoft.com/office/word/2010/wordml" xmlns:w15="http://schemas.microsoft.com/office/word/2012/wordml" xmlns:w16cid="http://schemas.microsoft.com/office/word/2016/wordml/cid" xmlns:w16se="http://schemas.microsoft.com/office/word/2015/wordml/symex" xmlns:wpg="http://schemas.microsoft.com/office/word/2010/wordprocessingGroup" xmlns:wpi="http://schemas.microsoft.com/office/word/2010/wordprocessingInk" xmlns:wne="http://schemas.microsoft.com/office/word/2006/wordml" xmlns:wps="http://schemas.microsoft.com/office/word/2010/wordprocessingShape" mc:Ignorable="w14 w15 w16se w16cid wp14">
+<w:numbering xmlns:wpc="http://schemas.microsoft.com/office/word/2010/wordprocessingCanvas" xmlns:cx="http://schemas.microsoft.com/office/drawing/2014/chartex" xmlns:cx1="http://schemas.microsoft.com/office/drawing/2015/9/8/chartex" xmlns:cx2="http://schemas.microsoft.com/office/drawing/2015/10/21/chartex" xmlns:cx3="http://schemas.microsoft.com/office/drawing/2016/5/9/chartex" xmlns:cx4="http://schemas.microsoft.com/office/drawing/2016/5/10/chartex" xmlns:cx5="http://schemas.microsoft.com/office/drawing/2016/5/11/chartex" xmlns:cx6="http://schemas.microsoft.com/office/drawing/2016/5/12/chartex" xmlns:cx7="http://schemas.microsoft.com/office/drawing/2016/5/13/chartex" xmlns:cx8="http://schemas.microsoft.com/office/drawing/2016/5/14/chartex" xmlns:mc="http://schemas.openxmlformats.org/markup-compatibility/2006" xmlns:aink="http://schemas.microsoft.com/office/drawing/2016/ink" xmlns:am3d="http://schemas.microsoft.com/office/drawing/2017/model3d" xmlns:o="urn:schemas-microsoft-com:office:office" xmlns:r="http://schemas.openxmlformats.org/officeDocument/2006/relationships" xmlns:m="http://schemas.openxmlformats.org/officeDocument/2006/math" xmlns:v="urn:schemas-microsoft-com:vml" xmlns:wp14="http://schemas.microsoft.com/office/word/2010/wordprocessingDrawing" xmlns:wp="http://schemas.openxmlformats.org/drawingml/2006/wordprocessingDrawing" xmlns:w10="urn:schemas-microsoft-com:office:word" xmlns:w="http://schemas.openxmlformats.org/wordprocessingml/2006/main" xmlns:w14="http://schemas.microsoft.com/office/word/2010/wordml" xmlns:w15="http://schemas.microsoft.com/office/word/2012/wordml" xmlns:w16cex="http://schemas.microsoft.com/office/word/2018/wordml/cex" xmlns:w16cid="http://schemas.microsoft.com/office/word/2016/wordml/cid" xmlns:w16="http://schemas.microsoft.com/office/word/2018/wordml" xmlns:w16sdtdh="http://schemas.microsoft.com/office/word/2020/wordml/sdtdatahash" xmlns:w16se="http://schemas.microsoft.com/office/word/2015/wordml/symex" xmlns:wpg="http://schemas.microsoft.com/office/word/2010/wordprocessingGroup" xmlns:wpi="http://schemas.microsoft.com/office/word/2010/wordprocessingInk" xmlns:wne="http://schemas.microsoft.com/office/word/2006/wordml" xmlns:wps="http://schemas.microsoft.com/office/word/2010/wordprocessingShape" mc:Ignorable="w14 w15 w16se w16cid w16 w16cex w16sdtdh wp14">
   <w:abstractNum w:abstractNumId="0" w15:restartNumberingAfterBreak="0">
     <w:nsid w:val="24242759"/>
     <w:multiLevelType w:val="hybridMultilevel"/>
@@ -1627,7 +1785,7 @@
 </file>
 
 <file path=word/styles.xml><?xml version="1.0" encoding="utf-8"?>
-<w:styles xmlns:mc="http://schemas.openxmlformats.org/markup-compatibility/2006" xmlns:r="http://schemas.openxmlformats.org/officeDocument/2006/relationships" xmlns:w="http://schemas.openxmlformats.org/wordprocessingml/2006/main" xmlns:w14="http://schemas.microsoft.com/office/word/2010/wordml" xmlns:w15="http://schemas.microsoft.com/office/word/2012/wordml" xmlns:w16cid="http://schemas.microsoft.com/office/word/2016/wordml/cid" xmlns:w16se="http://schemas.microsoft.com/office/word/2015/wordml/symex" mc:Ignorable="w14 w15 w16se w16cid">
+<w:styles xmlns:mc="http://schemas.openxmlformats.org/markup-compatibility/2006" xmlns:r="http://schemas.openxmlformats.org/officeDocument/2006/relationships" xmlns:w="http://schemas.openxmlformats.org/wordprocessingml/2006/main" xmlns:w14="http://schemas.microsoft.com/office/word/2010/wordml" xmlns:w15="http://schemas.microsoft.com/office/word/2012/wordml" xmlns:w16cex="http://schemas.microsoft.com/office/word/2018/wordml/cex" xmlns:w16cid="http://schemas.microsoft.com/office/word/2016/wordml/cid" xmlns:w16="http://schemas.microsoft.com/office/word/2018/wordml" xmlns:w16sdtdh="http://schemas.microsoft.com/office/word/2020/wordml/sdtdatahash" xmlns:w16se="http://schemas.microsoft.com/office/word/2015/wordml/symex" mc:Ignorable="w14 w15 w16se w16cid w16 w16cex w16sdtdh">
   <w:docDefaults>
     <w:rPrDefault>
       <w:rPr>
@@ -1643,7 +1801,7 @@
       </w:pPr>
     </w:pPrDefault>
   </w:docDefaults>
-  <w:latentStyles w:defLockedState="0" w:defUIPriority="99" w:defSemiHidden="0" w:defUnhideWhenUsed="0" w:defQFormat="0" w:count="375">
+  <w:latentStyles w:defLockedState="0" w:defUIPriority="99" w:defSemiHidden="0" w:defUnhideWhenUsed="0" w:defQFormat="0" w:count="376">
     <w:lsdException w:name="Normal" w:uiPriority="0" w:qFormat="1"/>
     <w:lsdException w:name="heading 1" w:uiPriority="9" w:qFormat="1"/>
     <w:lsdException w:name="heading 2" w:semiHidden="1" w:uiPriority="9" w:unhideWhenUsed="1" w:qFormat="1"/>
@@ -1749,7 +1907,6 @@
     <w:lsdException w:name="HTML Sample" w:semiHidden="1" w:unhideWhenUsed="1"/>
     <w:lsdException w:name="HTML Typewriter" w:semiHidden="1" w:unhideWhenUsed="1"/>
     <w:lsdException w:name="HTML Variable" w:semiHidden="1" w:unhideWhenUsed="1"/>
-    <w:lsdException w:name="Normal Table" w:semiHidden="1" w:unhideWhenUsed="1"/>
     <w:lsdException w:name="annotation subject" w:semiHidden="1" w:unhideWhenUsed="1"/>
     <w:lsdException w:name="No List" w:semiHidden="1" w:unhideWhenUsed="1"/>
     <w:lsdException w:name="Outline List 1" w:semiHidden="1" w:unhideWhenUsed="1"/>
@@ -1796,10 +1953,8 @@
     <w:lsdException w:name="Table Subtle 2" w:semiHidden="1" w:unhideWhenUsed="1"/>
     <w:lsdException w:name="Table Web 1" w:semiHidden="1" w:unhideWhenUsed="1"/>
     <w:lsdException w:name="Table Web 2" w:semiHidden="1" w:unhideWhenUsed="1"/>
-    <w:lsdException w:name="Table Web 3" w:semiHidden="1" w:unhideWhenUsed="1"/>
     <w:lsdException w:name="Balloon Text" w:semiHidden="1" w:unhideWhenUsed="1"/>
     <w:lsdException w:name="Table Grid" w:uiPriority="39"/>
-    <w:lsdException w:name="Table Theme" w:semiHidden="1" w:unhideWhenUsed="1"/>
     <w:lsdException w:name="Placeholder Text" w:semiHidden="1"/>
     <w:lsdException w:name="No Spacing" w:uiPriority="1" w:qFormat="1"/>
     <w:lsdException w:name="Light Shading" w:uiPriority="60"/>
@@ -2019,6 +2174,7 @@
     <w:lsdException w:name="Smart Hyperlink" w:semiHidden="1" w:unhideWhenUsed="1"/>
     <w:lsdException w:name="Hashtag" w:semiHidden="1" w:unhideWhenUsed="1"/>
     <w:lsdException w:name="Unresolved Mention" w:semiHidden="1" w:unhideWhenUsed="1"/>
+    <w:lsdException w:name="Smart Link" w:semiHidden="1" w:unhideWhenUsed="1"/>
   </w:latentStyles>
   <w:style w:type="paragraph" w:default="1" w:styleId="Normal">
     <w:name w:val="Normal"/>
